--- a/source-multichoice/build/es-neumatic-symbol-name.docx
+++ b/source-multichoice/build/es-neumatic-symbol-name.docx
@@ -74,16 +74,6 @@
       <w:r>
         <w:t>b)</w:t>
         <w:tab/>
-        <w:t>Compresor neumático</w:t>
-      </w:r>
-    </w:p>
-    <w:p>
-      <w:pPr>
-        <w:pStyle w:val="Choice"/>
-      </w:pPr>
-      <w:r>
-        <w:t>c)</w:t>
-        <w:tab/>
         <w:t>Unidad de mantenimiento</w:t>
       </w:r>
     </w:p>
@@ -92,9 +82,19 @@
         <w:pStyle w:val="Choice"/>
       </w:pPr>
       <w:r>
+        <w:t>c)</w:t>
+        <w:tab/>
+        <w:t>Motor neumático giratorio</w:t>
+      </w:r>
+    </w:p>
+    <w:p>
+      <w:pPr>
+        <w:pStyle w:val="Choice"/>
+      </w:pPr>
+      <w:r>
         <w:t>d)</w:t>
         <w:tab/>
-        <w:t>Motor neumático giratorio</w:t>
+        <w:t>Compresor neumático</w:t>
       </w:r>
     </w:p>
     <w:p>
@@ -161,16 +161,6 @@
       <w:r>
         <w:t>b)</w:t>
         <w:tab/>
-        <w:t>Manómetro</w:t>
-      </w:r>
-    </w:p>
-    <w:p>
-      <w:pPr>
-        <w:pStyle w:val="Choice"/>
-      </w:pPr>
-      <w:r>
-        <w:t>c)</w:t>
-        <w:tab/>
         <w:t>Pistón de simple efecto</w:t>
       </w:r>
     </w:p>
@@ -179,9 +169,19 @@
         <w:pStyle w:val="Choice"/>
       </w:pPr>
       <w:r>
+        <w:t>c)</w:t>
+        <w:tab/>
+        <w:t>Depósito o calderín</w:t>
+      </w:r>
+    </w:p>
+    <w:p>
+      <w:pPr>
+        <w:pStyle w:val="Choice"/>
+      </w:pPr>
+      <w:r>
         <w:t>d)</w:t>
         <w:tab/>
-        <w:t>Depósito o calderín</w:t>
+        <w:t>Manómetro</w:t>
       </w:r>
     </w:p>
     <w:p>
@@ -325,7 +325,7 @@
       <w:r>
         <w:t>a)</w:t>
         <w:tab/>
-        <w:t>Lubricador</w:t>
+        <w:t>Filtro de partículas</w:t>
       </w:r>
     </w:p>
     <w:p>
@@ -335,7 +335,7 @@
       <w:r>
         <w:t>b)</w:t>
         <w:tab/>
-        <w:t>Unidad de mantenimiento</w:t>
+        <w:t>Lubricador</w:t>
       </w:r>
     </w:p>
     <w:p>
@@ -355,7 +355,7 @@
       <w:r>
         <w:t>d)</w:t>
         <w:tab/>
-        <w:t>Filtro de partículas</w:t>
+        <w:t>Unidad de mantenimiento</w:t>
       </w:r>
     </w:p>
     <w:p>
@@ -412,7 +412,7 @@
       <w:r>
         <w:t>a)</w:t>
         <w:tab/>
-        <w:t>Filtro de partículas</w:t>
+        <w:t>Lubricador</w:t>
       </w:r>
     </w:p>
     <w:p>
@@ -432,7 +432,7 @@
       <w:r>
         <w:t>c)</w:t>
         <w:tab/>
-        <w:t>Fuente de presión</w:t>
+        <w:t>Filtro de partículas</w:t>
       </w:r>
     </w:p>
     <w:p>
@@ -442,7 +442,7 @@
       <w:r>
         <w:t>d)</w:t>
         <w:tab/>
-        <w:t>Lubricador</w:t>
+        <w:t>Fuente de presión</w:t>
       </w:r>
     </w:p>
     <w:p>
@@ -499,7 +499,7 @@
       <w:r>
         <w:t>a)</w:t>
         <w:tab/>
-        <w:t>Pilotaje por rodillo</w:t>
+        <w:t>Fuente de presión</w:t>
       </w:r>
     </w:p>
     <w:p>
@@ -529,7 +529,7 @@
       <w:r>
         <w:t>d)</w:t>
         <w:tab/>
-        <w:t>Fuente de presión</w:t>
+        <w:t>Pilotaje por rodillo</w:t>
       </w:r>
     </w:p>
     <w:p>
@@ -586,6 +586,16 @@
       <w:r>
         <w:t>a)</w:t>
         <w:tab/>
+        <w:t>Purgador de condensados</w:t>
+      </w:r>
+    </w:p>
+    <w:p>
+      <w:pPr>
+        <w:pStyle w:val="Choice"/>
+      </w:pPr>
+      <w:r>
+        <w:t>b)</w:t>
+        <w:tab/>
         <w:t>Regulador de presión</w:t>
       </w:r>
     </w:p>
@@ -594,7 +604,7 @@
         <w:pStyle w:val="Choice"/>
       </w:pPr>
       <w:r>
-        <w:t>b)</w:t>
+        <w:t>c)</w:t>
         <w:tab/>
         <w:t>Filtro de partículas</w:t>
       </w:r>
@@ -604,19 +614,9 @@
         <w:pStyle w:val="Choice"/>
       </w:pPr>
       <w:r>
-        <w:t>c)</w:t>
+        <w:t>d)</w:t>
         <w:tab/>
         <w:t>Lubricador de aire</w:t>
-      </w:r>
-    </w:p>
-    <w:p>
-      <w:pPr>
-        <w:pStyle w:val="Choice"/>
-      </w:pPr>
-      <w:r>
-        <w:t>d)</w:t>
-        <w:tab/>
-        <w:t>Purgador de condensados</w:t>
       </w:r>
     </w:p>
     <w:p>
@@ -673,6 +673,26 @@
       <w:r>
         <w:t>a)</w:t>
         <w:tab/>
+        <w:t>Depósito o calderín</w:t>
+      </w:r>
+    </w:p>
+    <w:p>
+      <w:pPr>
+        <w:pStyle w:val="Choice"/>
+      </w:pPr>
+      <w:r>
+        <w:t>b)</w:t>
+        <w:tab/>
+        <w:t>Regulador de presión</w:t>
+      </w:r>
+    </w:p>
+    <w:p>
+      <w:pPr>
+        <w:pStyle w:val="Choice"/>
+      </w:pPr>
+      <w:r>
+        <w:t>c)</w:t>
+        <w:tab/>
         <w:t>Unidad de mantenimiento</w:t>
       </w:r>
     </w:p>
@@ -681,29 +701,9 @@
         <w:pStyle w:val="Choice"/>
       </w:pPr>
       <w:r>
-        <w:t>b)</w:t>
-        <w:tab/>
-        <w:t>Depósito o calderín</w:t>
-      </w:r>
-    </w:p>
-    <w:p>
-      <w:pPr>
-        <w:pStyle w:val="Choice"/>
-      </w:pPr>
-      <w:r>
-        <w:t>c)</w:t>
+        <w:t>d)</w:t>
         <w:tab/>
         <w:t>Manómetro</w:t>
-      </w:r>
-    </w:p>
-    <w:p>
-      <w:pPr>
-        <w:pStyle w:val="Choice"/>
-      </w:pPr>
-      <w:r>
-        <w:t>d)</w:t>
-        <w:tab/>
-        <w:t>Regulador de presión</w:t>
       </w:r>
     </w:p>
     <w:p>
@@ -847,7 +847,7 @@
       <w:r>
         <w:t>a)</w:t>
         <w:tab/>
-        <w:t>Pilotaje manual</w:t>
+        <w:t>Pilotaje neumático</w:t>
       </w:r>
     </w:p>
     <w:p>
@@ -856,6 +856,16 @@
       </w:pPr>
       <w:r>
         <w:t>b)</w:t>
+        <w:tab/>
+        <w:t>Pilotaje eléctrico</w:t>
+      </w:r>
+    </w:p>
+    <w:p>
+      <w:pPr>
+        <w:pStyle w:val="Choice"/>
+      </w:pPr>
+      <w:r>
+        <w:t>c)</w:t>
         <w:tab/>
         <w:t>Pilotaje con enclavamiento</w:t>
       </w:r>
@@ -865,19 +875,9 @@
         <w:pStyle w:val="Choice"/>
       </w:pPr>
       <w:r>
-        <w:t>c)</w:t>
-        <w:tab/>
-        <w:t>Pilotaje neumático</w:t>
-      </w:r>
-    </w:p>
-    <w:p>
-      <w:pPr>
-        <w:pStyle w:val="Choice"/>
-      </w:pPr>
-      <w:r>
         <w:t>d)</w:t>
         <w:tab/>
-        <w:t>Pilotaje eléctrico</w:t>
+        <w:t>Pilotaje manual</w:t>
       </w:r>
     </w:p>
     <w:p>
@@ -944,6 +944,16 @@
       <w:r>
         <w:t>b)</w:t>
         <w:tab/>
+        <w:t>Pilotaje con enclavamiento</w:t>
+      </w:r>
+    </w:p>
+    <w:p>
+      <w:pPr>
+        <w:pStyle w:val="Choice"/>
+      </w:pPr>
+      <w:r>
+        <w:t>c)</w:t>
+        <w:tab/>
         <w:t>Pilotaje neumático</w:t>
       </w:r>
     </w:p>
@@ -952,19 +962,9 @@
         <w:pStyle w:val="Choice"/>
       </w:pPr>
       <w:r>
-        <w:t>c)</w:t>
+        <w:t>d)</w:t>
         <w:tab/>
         <w:t>Pilotaje eléctrico</w:t>
-      </w:r>
-    </w:p>
-    <w:p>
-      <w:pPr>
-        <w:pStyle w:val="Choice"/>
-      </w:pPr>
-      <w:r>
-        <w:t>d)</w:t>
-        <w:tab/>
-        <w:t>Pilotaje con enclavamiento</w:t>
       </w:r>
     </w:p>
     <w:p>
@@ -1021,6 +1021,16 @@
       <w:r>
         <w:t>a)</w:t>
         <w:tab/>
+        <w:t>Pilotaje neumático</w:t>
+      </w:r>
+    </w:p>
+    <w:p>
+      <w:pPr>
+        <w:pStyle w:val="Choice"/>
+      </w:pPr>
+      <w:r>
+        <w:t>b)</w:t>
+        <w:tab/>
         <w:t>Pilotaje eléctrico</w:t>
       </w:r>
     </w:p>
@@ -1029,9 +1039,9 @@
         <w:pStyle w:val="Choice"/>
       </w:pPr>
       <w:r>
-        <w:t>b)</w:t>
+        <w:t>c)</w:t>
         <w:tab/>
-        <w:t>Pilotaje por pedal</w:t>
+        <w:t>Pilotaje con enclavamiento</w:t>
       </w:r>
     </w:p>
     <w:p>
@@ -1039,19 +1049,9 @@
         <w:pStyle w:val="Choice"/>
       </w:pPr>
       <w:r>
-        <w:t>c)</w:t>
-        <w:tab/>
-        <w:t>Pilotaje neumático</w:t>
-      </w:r>
-    </w:p>
-    <w:p>
-      <w:pPr>
-        <w:pStyle w:val="Choice"/>
-      </w:pPr>
-      <w:r>
         <w:t>d)</w:t>
         <w:tab/>
-        <w:t>Pilotaje con enclavamiento</w:t>
+        <w:t>Pilotaje por pedal</w:t>
       </w:r>
     </w:p>
     <w:p>
@@ -1128,7 +1128,7 @@
       <w:r>
         <w:t>c)</w:t>
         <w:tab/>
-        <w:t>Pilotaje eléctrico</w:t>
+        <w:t>Pilotaje por pedal</w:t>
       </w:r>
     </w:p>
     <w:p>
@@ -1138,7 +1138,7 @@
       <w:r>
         <w:t>d)</w:t>
         <w:tab/>
-        <w:t>Pilotaje por pedal</w:t>
+        <w:t>Pilotaje eléctrico</w:t>
       </w:r>
     </w:p>
     <w:p>
@@ -1302,7 +1302,7 @@
       <w:r>
         <w:t>c)</w:t>
         <w:tab/>
-        <w:t>Pilotaje por pedal</w:t>
+        <w:t>Pilotaje neumático</w:t>
       </w:r>
     </w:p>
     <w:p>
@@ -1312,7 +1312,7 @@
       <w:r>
         <w:t>d)</w:t>
         <w:tab/>
-        <w:t>Pilotaje neumático</w:t>
+        <w:t>Pilotaje por pedal</w:t>
       </w:r>
     </w:p>
     <w:p>
@@ -1379,16 +1379,6 @@
       <w:r>
         <w:t>b)</w:t>
         <w:tab/>
-        <w:t>Pilotaje por palanca</w:t>
-      </w:r>
-    </w:p>
-    <w:p>
-      <w:pPr>
-        <w:pStyle w:val="Choice"/>
-      </w:pPr>
-      <w:r>
-        <w:t>c)</w:t>
-        <w:tab/>
         <w:t>Pilotaje con enclavamiento</w:t>
       </w:r>
     </w:p>
@@ -1397,9 +1387,19 @@
         <w:pStyle w:val="Choice"/>
       </w:pPr>
       <w:r>
+        <w:t>c)</w:t>
+        <w:tab/>
+        <w:t>Pilotaje por rodillo</w:t>
+      </w:r>
+    </w:p>
+    <w:p>
+      <w:pPr>
+        <w:pStyle w:val="Choice"/>
+      </w:pPr>
+      <w:r>
         <w:t>d)</w:t>
         <w:tab/>
-        <w:t>Pilotaje por rodillo</w:t>
+        <w:t>Pilotaje por palanca</w:t>
       </w:r>
     </w:p>
     <w:p>
@@ -1466,7 +1466,7 @@
       <w:r>
         <w:t>b)</w:t>
         <w:tab/>
-        <w:t>Pistón de doble efecto</w:t>
+        <w:t>Pistón sin muelle</w:t>
       </w:r>
     </w:p>
     <w:p>
@@ -1476,7 +1476,7 @@
       <w:r>
         <w:t>c)</w:t>
         <w:tab/>
-        <w:t>Pistón sin muelle</w:t>
+        <w:t>Pistón de doble efecto</w:t>
       </w:r>
     </w:p>
     <w:p>
@@ -1543,7 +1543,7 @@
       <w:r>
         <w:t>a)</w:t>
         <w:tab/>
-        <w:t>Motor neumático giratorio</w:t>
+        <w:t>Pistón de doble efecto</w:t>
       </w:r>
     </w:p>
     <w:p>
@@ -1563,7 +1563,7 @@
       <w:r>
         <w:t>c)</w:t>
         <w:tab/>
-        <w:t>Pistón de simple efecto</w:t>
+        <w:t>Motor neumático giratorio</w:t>
       </w:r>
     </w:p>
     <w:p>
@@ -1573,7 +1573,7 @@
       <w:r>
         <w:t>d)</w:t>
         <w:tab/>
-        <w:t>Pistón de doble efecto</w:t>
+        <w:t>Pistón de simple efecto</w:t>
       </w:r>
     </w:p>
     <w:p>
@@ -1630,7 +1630,7 @@
       <w:r>
         <w:t>a)</w:t>
         <w:tab/>
-        <w:t>Lubricador</w:t>
+        <w:t>Purgador de condensados</w:t>
       </w:r>
     </w:p>
     <w:p>
@@ -1660,7 +1660,7 @@
       <w:r>
         <w:t>d)</w:t>
         <w:tab/>
-        <w:t>Purgador de condensados</w:t>
+        <w:t>Lubricador</w:t>
       </w:r>
     </w:p>
     <w:p>
@@ -1717,6 +1717,16 @@
       <w:r>
         <w:t>a)</w:t>
         <w:tab/>
+        <w:t>Retorno por muelle</w:t>
+      </w:r>
+    </w:p>
+    <w:p>
+      <w:pPr>
+        <w:pStyle w:val="Choice"/>
+      </w:pPr>
+      <w:r>
+        <w:t>b)</w:t>
+        <w:tab/>
         <w:t>Válvula de simultaneidad</w:t>
       </w:r>
     </w:p>
@@ -1725,19 +1735,9 @@
         <w:pStyle w:val="Choice"/>
       </w:pPr>
       <w:r>
-        <w:t>b)</w:t>
+        <w:t>c)</w:t>
         <w:tab/>
         <w:t>Unidad de mantenimiento</w:t>
-      </w:r>
-    </w:p>
-    <w:p>
-      <w:pPr>
-        <w:pStyle w:val="Choice"/>
-      </w:pPr>
-      <w:r>
-        <w:t>c)</w:t>
-        <w:tab/>
-        <w:t>Retorno por muelle</w:t>
       </w:r>
     </w:p>
     <w:p>
@@ -1891,7 +1891,7 @@
       <w:r>
         <w:t>a)</w:t>
         <w:tab/>
-        <w:t>Purgador de condensados</w:t>
+        <w:t>Filtro de aire</w:t>
       </w:r>
     </w:p>
     <w:p>
@@ -1901,7 +1901,7 @@
       <w:r>
         <w:t>b)</w:t>
         <w:tab/>
-        <w:t>Filtro de aire</w:t>
+        <w:t>Purgador de condensados</w:t>
       </w:r>
     </w:p>
     <w:p>
@@ -1988,16 +1988,6 @@
       <w:r>
         <w:t>b)</w:t>
         <w:tab/>
-        <w:t>Manómetro</w:t>
-      </w:r>
-    </w:p>
-    <w:p>
-      <w:pPr>
-        <w:pStyle w:val="Choice"/>
-      </w:pPr>
-      <w:r>
-        <w:t>c)</w:t>
-        <w:tab/>
         <w:t>Unidad de mantenimiento</w:t>
       </w:r>
     </w:p>
@@ -2006,9 +1996,19 @@
         <w:pStyle w:val="Choice"/>
       </w:pPr>
       <w:r>
+        <w:t>c)</w:t>
+        <w:tab/>
+        <w:t>Filtro con manómetro</w:t>
+      </w:r>
+    </w:p>
+    <w:p>
+      <w:pPr>
+        <w:pStyle w:val="Choice"/>
+      </w:pPr>
+      <w:r>
         <w:t>d)</w:t>
         <w:tab/>
-        <w:t>Filtro con manómetro</w:t>
+        <w:t>Manómetro</w:t>
       </w:r>
     </w:p>
     <w:p>
@@ -2065,7 +2065,7 @@
       <w:r>
         <w:t>a)</w:t>
         <w:tab/>
-        <w:t>Válvula 3/2</w:t>
+        <w:t>Válvula 2/2</w:t>
       </w:r>
     </w:p>
     <w:p>
@@ -2085,7 +2085,7 @@
       <w:r>
         <w:t>c)</w:t>
         <w:tab/>
-        <w:t>Válvula 2/2</w:t>
+        <w:t>Válvula 5/2</w:t>
       </w:r>
     </w:p>
     <w:p>
@@ -2095,7 +2095,7 @@
       <w:r>
         <w:t>d)</w:t>
         <w:tab/>
-        <w:t>Válvula 5/2</w:t>
+        <w:t>Válvula 3/2</w:t>
       </w:r>
     </w:p>
     <w:p>
@@ -2152,6 +2152,16 @@
       <w:r>
         <w:t>a)</w:t>
         <w:tab/>
+        <w:t>Válvula 5/2</w:t>
+      </w:r>
+    </w:p>
+    <w:p>
+      <w:pPr>
+        <w:pStyle w:val="Choice"/>
+      </w:pPr>
+      <w:r>
+        <w:t>b)</w:t>
+        <w:tab/>
         <w:t>Válvula 4/2</w:t>
       </w:r>
     </w:p>
@@ -2160,7 +2170,7 @@
         <w:pStyle w:val="Choice"/>
       </w:pPr>
       <w:r>
-        <w:t>b)</w:t>
+        <w:t>c)</w:t>
         <w:tab/>
         <w:t>Válvula 2/2</w:t>
       </w:r>
@@ -2170,19 +2180,9 @@
         <w:pStyle w:val="Choice"/>
       </w:pPr>
       <w:r>
-        <w:t>c)</w:t>
+        <w:t>d)</w:t>
         <w:tab/>
         <w:t>Válvula 3/2</w:t>
-      </w:r>
-    </w:p>
-    <w:p>
-      <w:pPr>
-        <w:pStyle w:val="Choice"/>
-      </w:pPr>
-      <w:r>
-        <w:t>d)</w:t>
-        <w:tab/>
-        <w:t>Válvula 5/2</w:t>
       </w:r>
     </w:p>
     <w:p>
@@ -2239,6 +2239,26 @@
       <w:r>
         <w:t>a)</w:t>
         <w:tab/>
+        <w:t>Válvula 2/2</w:t>
+      </w:r>
+    </w:p>
+    <w:p>
+      <w:pPr>
+        <w:pStyle w:val="Choice"/>
+      </w:pPr>
+      <w:r>
+        <w:t>b)</w:t>
+        <w:tab/>
+        <w:t>Válvula 3/2</w:t>
+      </w:r>
+    </w:p>
+    <w:p>
+      <w:pPr>
+        <w:pStyle w:val="Choice"/>
+      </w:pPr>
+      <w:r>
+        <w:t>c)</w:t>
+        <w:tab/>
         <w:t>Válvula 4/2</w:t>
       </w:r>
     </w:p>
@@ -2247,29 +2267,9 @@
         <w:pStyle w:val="Choice"/>
       </w:pPr>
       <w:r>
-        <w:t>b)</w:t>
+        <w:t>d)</w:t>
         <w:tab/>
         <w:t>Pistón de doble efecto</w:t>
-      </w:r>
-    </w:p>
-    <w:p>
-      <w:pPr>
-        <w:pStyle w:val="Choice"/>
-      </w:pPr>
-      <w:r>
-        <w:t>c)</w:t>
-        <w:tab/>
-        <w:t>Válvula 2/2</w:t>
-      </w:r>
-    </w:p>
-    <w:p>
-      <w:pPr>
-        <w:pStyle w:val="Choice"/>
-      </w:pPr>
-      <w:r>
-        <w:t>d)</w:t>
-        <w:tab/>
-        <w:t>Válvula 3/2</w:t>
       </w:r>
     </w:p>
     <w:p>
@@ -2326,6 +2326,16 @@
       <w:r>
         <w:t>a)</w:t>
         <w:tab/>
+        <w:t>Válvula 4/2</w:t>
+      </w:r>
+    </w:p>
+    <w:p>
+      <w:pPr>
+        <w:pStyle w:val="Choice"/>
+      </w:pPr>
+      <w:r>
+        <w:t>b)</w:t>
+        <w:tab/>
         <w:t>Válvula 3/2</w:t>
       </w:r>
     </w:p>
@@ -2334,19 +2344,9 @@
         <w:pStyle w:val="Choice"/>
       </w:pPr>
       <w:r>
-        <w:t>b)</w:t>
+        <w:t>c)</w:t>
         <w:tab/>
         <w:t>Pilotaje neumático</w:t>
-      </w:r>
-    </w:p>
-    <w:p>
-      <w:pPr>
-        <w:pStyle w:val="Choice"/>
-      </w:pPr>
-      <w:r>
-        <w:t>c)</w:t>
-        <w:tab/>
-        <w:t>Válvula 4/2</w:t>
       </w:r>
     </w:p>
     <w:p>
@@ -2413,7 +2413,7 @@
       <w:r>
         <w:t>a)</w:t>
         <w:tab/>
-        <w:t>Válvula selectora</w:t>
+        <w:t>Válvula antirretorno</w:t>
       </w:r>
     </w:p>
     <w:p>
@@ -2443,7 +2443,7 @@
       <w:r>
         <w:t>d)</w:t>
         <w:tab/>
-        <w:t>Válvula antirretorno</w:t>
+        <w:t>Válvula selectora</w:t>
       </w:r>
     </w:p>
     <w:p>
@@ -2587,16 +2587,6 @@
       <w:r>
         <w:t>a)</w:t>
         <w:tab/>
-        <w:t>Válvula antirretorno</w:t>
-      </w:r>
-    </w:p>
-    <w:p>
-      <w:pPr>
-        <w:pStyle w:val="Choice"/>
-      </w:pPr>
-      <w:r>
-        <w:t>b)</w:t>
-        <w:tab/>
         <w:t>Válvula estranguladora</w:t>
       </w:r>
     </w:p>
@@ -2605,9 +2595,19 @@
         <w:pStyle w:val="Choice"/>
       </w:pPr>
       <w:r>
+        <w:t>b)</w:t>
+        <w:tab/>
+        <w:t>Válvula de simultaneidad</w:t>
+      </w:r>
+    </w:p>
+    <w:p>
+      <w:pPr>
+        <w:pStyle w:val="Choice"/>
+      </w:pPr>
+      <w:r>
         <w:t>c)</w:t>
         <w:tab/>
-        <w:t>Válvula de simultaneidad</w:t>
+        <w:t>Válvula antirretorno</w:t>
       </w:r>
     </w:p>
     <w:p>
@@ -2674,6 +2674,16 @@
       <w:r>
         <w:t>a)</w:t>
         <w:tab/>
+        <w:t>Válvula selectora</w:t>
+      </w:r>
+    </w:p>
+    <w:p>
+      <w:pPr>
+        <w:pStyle w:val="Choice"/>
+      </w:pPr>
+      <w:r>
+        <w:t>b)</w:t>
+        <w:tab/>
         <w:t>Válvula de bola</w:t>
       </w:r>
     </w:p>
@@ -2682,9 +2692,9 @@
         <w:pStyle w:val="Choice"/>
       </w:pPr>
       <w:r>
-        <w:t>b)</w:t>
+        <w:t>c)</w:t>
         <w:tab/>
-        <w:t>Válvula selectora</w:t>
+        <w:t>Válvula AND</w:t>
       </w:r>
     </w:p>
     <w:p>
@@ -2692,19 +2702,9 @@
         <w:pStyle w:val="Choice"/>
       </w:pPr>
       <w:r>
-        <w:t>c)</w:t>
+        <w:t>d)</w:t>
         <w:tab/>
         <w:t>Válvula de simultaneidad</w:t>
-      </w:r>
-    </w:p>
-    <w:p>
-      <w:pPr>
-        <w:pStyle w:val="Choice"/>
-      </w:pPr>
-      <w:r>
-        <w:t>d)</w:t>
-        <w:tab/>
-        <w:t>Válvula AND</w:t>
       </w:r>
     </w:p>
     <w:p>
@@ -2761,7 +2761,7 @@
       <w:r>
         <w:t>a)</w:t>
         <w:tab/>
-        <w:t>Válvula de simultaneidad</w:t>
+        <w:t>Válvula antirretorno</w:t>
       </w:r>
     </w:p>
     <w:p>
@@ -2781,7 +2781,7 @@
       <w:r>
         <w:t>c)</w:t>
         <w:tab/>
-        <w:t>Válvula de barrera</w:t>
+        <w:t>Válvula de simultaneidad</w:t>
       </w:r>
     </w:p>
     <w:p>
@@ -2791,7 +2791,7 @@
       <w:r>
         <w:t>d)</w:t>
         <w:tab/>
-        <w:t>Válvula antirretorno</w:t>
+        <w:t>Válvula de barrera</w:t>
       </w:r>
     </w:p>
     <w:sectPr>
